--- a/Narrative Ideas.docx
+++ b/Narrative Ideas.docx
@@ -349,14 +349,6 @@
           <w:sz w:val="28"/>
           <w:szCs w:val="28"/>
         </w:rPr>
-        <w:t>*</w:t>
-      </w:r>
-      <w:r>
-        <w:rPr>
-          <w:rFonts w:ascii="Times New Roman" w:hAnsi="Times New Roman" w:cs="Times New Roman"/>
-          <w:sz w:val="28"/>
-          <w:szCs w:val="28"/>
-        </w:rPr>
         <w:t xml:space="preserve">Excellent </w:t>
       </w:r>
       <w:r>
@@ -794,18 +786,18 @@
           <w:sz w:val="28"/>
           <w:szCs w:val="28"/>
         </w:rPr>
-        <w:t xml:space="preserve"> light years away from Earth…. the transmission must’ve been sent a long time ago and only reached us now. We need to gather what data we can from this location and try to contact other extraterrestrials</w:t>
+        <w:t xml:space="preserve"> light years away from Earth…. the transmission must’ve been sent a long time ago and only reached us now. We need to gather what data we can from this location</w:t>
+      </w:r>
+      <w:r>
+        <w:rPr>
+          <w:rFonts w:ascii="Times New Roman" w:hAnsi="Times New Roman" w:cs="Times New Roman"/>
+          <w:sz w:val="28"/>
+          <w:szCs w:val="28"/>
+        </w:rPr>
+        <w:t xml:space="preserve"> any remaining technology.</w:t>
       </w:r>
       <w:bookmarkStart w:id="0" w:name="_GoBack"/>
       <w:bookmarkEnd w:id="0"/>
-      <w:r>
-        <w:rPr>
-          <w:rFonts w:ascii="Times New Roman" w:hAnsi="Times New Roman" w:cs="Times New Roman"/>
-          <w:sz w:val="28"/>
-          <w:szCs w:val="28"/>
-        </w:rPr>
-        <w:t xml:space="preserve"> to learn what they know.</w:t>
-      </w:r>
     </w:p>
     <w:sectPr>
       <w:pgSz w:w="12240" w:h="15840"/>

--- a/Narrative Ideas.docx
+++ b/Narrative Ideas.docx
@@ -770,34 +770,64 @@
         </w:rPr>
         <w:t xml:space="preserve">According to the system, this planet is </w:t>
       </w:r>
-      <w:proofErr w:type="spellStart"/>
-      <w:r>
-        <w:rPr>
-          <w:rFonts w:ascii="Times New Roman" w:hAnsi="Times New Roman" w:cs="Times New Roman"/>
-          <w:sz w:val="28"/>
-          <w:szCs w:val="28"/>
-        </w:rPr>
-        <w:t>xxxx</w:t>
-      </w:r>
-      <w:proofErr w:type="spellEnd"/>
-      <w:r>
-        <w:rPr>
-          <w:rFonts w:ascii="Times New Roman" w:hAnsi="Times New Roman" w:cs="Times New Roman"/>
-          <w:sz w:val="28"/>
-          <w:szCs w:val="28"/>
-        </w:rPr>
-        <w:t xml:space="preserve"> light years away from Earth…. the transmission must’ve been sent a long time ago and only reached us now. We need to gather what data we can from this location</w:t>
-      </w:r>
-      <w:r>
-        <w:rPr>
-          <w:rFonts w:ascii="Times New Roman" w:hAnsi="Times New Roman" w:cs="Times New Roman"/>
-          <w:sz w:val="28"/>
-          <w:szCs w:val="28"/>
-        </w:rPr>
-        <w:t xml:space="preserve"> any remaining technology.</w:t>
+      <w:r>
+        <w:rPr>
+          <w:rFonts w:ascii="Times New Roman" w:hAnsi="Times New Roman" w:cs="Times New Roman"/>
+          <w:sz w:val="28"/>
+          <w:szCs w:val="28"/>
+        </w:rPr>
+        <w:t>2100</w:t>
+      </w:r>
+      <w:r>
+        <w:rPr>
+          <w:rFonts w:ascii="Times New Roman" w:hAnsi="Times New Roman" w:cs="Times New Roman"/>
+          <w:sz w:val="28"/>
+          <w:szCs w:val="28"/>
+        </w:rPr>
+        <w:t xml:space="preserve"> light years away from Earth…</w:t>
+      </w:r>
+      <w:r>
+        <w:rPr>
+          <w:rFonts w:ascii="Times New Roman" w:hAnsi="Times New Roman" w:cs="Times New Roman"/>
+          <w:sz w:val="28"/>
+          <w:szCs w:val="28"/>
+        </w:rPr>
+        <w:t xml:space="preserve"> by the look of the surrounding area, the planet must’ve exploded around 8000 years ago. Meaning</w:t>
+      </w:r>
+      <w:r>
+        <w:rPr>
+          <w:rFonts w:ascii="Times New Roman" w:hAnsi="Times New Roman" w:cs="Times New Roman"/>
+          <w:sz w:val="28"/>
+          <w:szCs w:val="28"/>
+        </w:rPr>
+        <w:t xml:space="preserve"> the transmission must’ve been sent </w:t>
+      </w:r>
+      <w:r>
+        <w:rPr>
+          <w:rFonts w:ascii="Times New Roman" w:hAnsi="Times New Roman" w:cs="Times New Roman"/>
+          <w:sz w:val="28"/>
+          <w:szCs w:val="28"/>
+        </w:rPr>
+        <w:t>even longer before then</w:t>
       </w:r>
       <w:bookmarkStart w:id="0" w:name="_GoBack"/>
       <w:bookmarkEnd w:id="0"/>
+      <w:r>
+        <w:rPr>
+          <w:rFonts w:ascii="Times New Roman" w:hAnsi="Times New Roman" w:cs="Times New Roman"/>
+          <w:sz w:val="28"/>
+          <w:szCs w:val="28"/>
+        </w:rPr>
+        <w:t xml:space="preserve"> and only reached us now. We need to gather what data we can from this location</w:t>
+      </w:r>
+      <w:r>
+        <w:rPr>
+          <w:rFonts w:ascii="Times New Roman" w:hAnsi="Times New Roman" w:cs="Times New Roman"/>
+          <w:sz w:val="28"/>
+          <w:szCs w:val="28"/>
+        </w:rPr>
+        <w:t xml:space="preserve"> any remaining technology.</w:t>
+      </w:r>
     </w:p>
     <w:sectPr>
       <w:pgSz w:w="12240" w:h="15840"/>

--- a/Narrative Ideas.docx
+++ b/Narrative Ideas.docx
@@ -12,6 +12,8 @@
           <w:u w:val="single"/>
         </w:rPr>
       </w:pPr>
+      <w:bookmarkStart w:id="0" w:name="_GoBack"/>
+      <w:bookmarkEnd w:id="0"/>
       <w:r>
         <w:rPr>
           <w:rFonts w:ascii="Times New Roman" w:hAnsi="Times New Roman" w:cs="Times New Roman"/>
@@ -228,6 +230,14 @@
           <w:szCs w:val="28"/>
         </w:rPr>
         <w:tab/>
+      </w:r>
+      <w:bookmarkStart w:id="1" w:name="_Hlk527812436"/>
+      <w:r>
+        <w:rPr>
+          <w:rFonts w:ascii="Times New Roman" w:hAnsi="Times New Roman" w:cs="Times New Roman"/>
+          <w:sz w:val="28"/>
+          <w:szCs w:val="28"/>
+        </w:rPr>
         <w:t xml:space="preserve">!!! </w:t>
       </w:r>
       <w:proofErr w:type="gramStart"/>
@@ -264,17 +274,76 @@
           <w:sz w:val="28"/>
           <w:szCs w:val="28"/>
         </w:rPr>
-        <w:t xml:space="preserve">This is a message to all intelligent lifeforms in the galaxy. We are seeking candidates to assist in our scientific endeavors. Solve this puzzle to </w:t>
-      </w:r>
-      <w:r>
-        <w:rPr>
-          <w:rFonts w:ascii="Times New Roman" w:hAnsi="Times New Roman" w:cs="Times New Roman"/>
-          <w:sz w:val="28"/>
-          <w:szCs w:val="28"/>
-        </w:rPr>
-        <w:t>establish a basic level of intellect</w:t>
-      </w:r>
-    </w:p>
+        <w:t>This is a message to all intelligent lifeforms in the galaxy. We are seeking candidates to assist in our scientific endeavors. Solve this puzzle to establish a basic level of intellect. To initiate press the ‘</w:t>
+      </w:r>
+      <w:r>
+        <w:rPr>
+          <w:rFonts w:ascii="Times New Roman" w:hAnsi="Times New Roman" w:cs="Times New Roman"/>
+          <w:sz w:val="28"/>
+          <w:szCs w:val="28"/>
+        </w:rPr>
+        <w:t>V</w:t>
+      </w:r>
+      <w:r>
+        <w:rPr>
+          <w:rFonts w:ascii="Times New Roman" w:hAnsi="Times New Roman" w:cs="Times New Roman"/>
+          <w:sz w:val="28"/>
+          <w:szCs w:val="28"/>
+        </w:rPr>
+        <w:t>’ key.</w:t>
+      </w:r>
+    </w:p>
+    <w:p>
+      <w:pPr>
+        <w:rPr>
+          <w:rFonts w:ascii="Times New Roman" w:hAnsi="Times New Roman" w:cs="Times New Roman"/>
+          <w:sz w:val="28"/>
+          <w:szCs w:val="28"/>
+        </w:rPr>
+      </w:pPr>
+    </w:p>
+    <w:p>
+      <w:pPr>
+        <w:rPr>
+          <w:rFonts w:ascii="Times New Roman" w:hAnsi="Times New Roman" w:cs="Times New Roman"/>
+          <w:sz w:val="28"/>
+          <w:szCs w:val="28"/>
+        </w:rPr>
+      </w:pPr>
+      <w:r>
+        <w:rPr>
+          <w:rFonts w:ascii="Times New Roman" w:hAnsi="Times New Roman" w:cs="Times New Roman"/>
+          <w:sz w:val="28"/>
+          <w:szCs w:val="28"/>
+        </w:rPr>
+        <w:t>Code: a=#, s=P, l=”, e=%, t=)</w:t>
+      </w:r>
+      <w:r>
+        <w:rPr>
+          <w:rFonts w:ascii="Times New Roman" w:hAnsi="Times New Roman" w:cs="Times New Roman"/>
+          <w:sz w:val="28"/>
+          <w:szCs w:val="28"/>
+        </w:rPr>
+        <w:t xml:space="preserve">, </w:t>
+      </w:r>
+      <w:r>
+        <w:rPr>
+          <w:rFonts w:ascii="Times New Roman" w:hAnsi="Times New Roman" w:cs="Times New Roman"/>
+          <w:sz w:val="28"/>
+          <w:szCs w:val="28"/>
+        </w:rPr>
+        <w:t>5</w:t>
+      </w:r>
+      <w:r>
+        <w:rPr>
+          <w:rFonts w:ascii="Times New Roman" w:hAnsi="Times New Roman" w:cs="Times New Roman"/>
+          <w:sz w:val="28"/>
+          <w:szCs w:val="28"/>
+        </w:rPr>
+        <w:t>=V</w:t>
+      </w:r>
+    </w:p>
+    <w:bookmarkEnd w:id="1"/>
     <w:p>
       <w:pPr>
         <w:rPr>
@@ -434,6 +503,7 @@
           <w:szCs w:val="28"/>
         </w:rPr>
       </w:pPr>
+      <w:bookmarkStart w:id="2" w:name="_Hlk527812975"/>
       <w:r>
         <w:rPr>
           <w:rFonts w:ascii="Times New Roman" w:hAnsi="Times New Roman" w:cs="Times New Roman"/>
@@ -442,14 +512,16 @@
         </w:rPr>
         <w:t xml:space="preserve">Greetings and congratulations on making it this far in the transmission. My name is Epsilon from the planet </w:t>
       </w:r>
-      <w:r>
-        <w:rPr>
-          <w:rFonts w:ascii="Times New Roman" w:hAnsi="Times New Roman" w:cs="Times New Roman"/>
-          <w:sz w:val="28"/>
-          <w:szCs w:val="28"/>
-        </w:rPr>
-        <w:t>[Blank]</w:t>
-      </w:r>
+      <w:proofErr w:type="spellStart"/>
+      <w:r>
+        <w:rPr>
+          <w:rFonts w:ascii="Times New Roman" w:hAnsi="Times New Roman" w:cs="Times New Roman"/>
+          <w:sz w:val="28"/>
+          <w:szCs w:val="28"/>
+        </w:rPr>
+        <w:t>Threa</w:t>
+      </w:r>
+      <w:proofErr w:type="spellEnd"/>
       <w:r>
         <w:rPr>
           <w:rFonts w:ascii="Times New Roman" w:hAnsi="Times New Roman" w:cs="Times New Roman"/>
@@ -506,15 +578,84 @@
         </w:rPr>
         <w:t>.</w:t>
       </w:r>
-    </w:p>
-    <w:p>
-      <w:pPr>
-        <w:rPr>
-          <w:rFonts w:ascii="Times New Roman" w:hAnsi="Times New Roman" w:cs="Times New Roman"/>
-          <w:sz w:val="28"/>
-          <w:szCs w:val="28"/>
-        </w:rPr>
-      </w:pPr>
+      <w:r>
+        <w:rPr>
+          <w:rFonts w:ascii="Times New Roman" w:hAnsi="Times New Roman" w:cs="Times New Roman"/>
+          <w:sz w:val="28"/>
+          <w:szCs w:val="28"/>
+        </w:rPr>
+        <w:t xml:space="preserve"> To begin, press the key of the first character of this </w:t>
+      </w:r>
+      <w:r>
+        <w:rPr>
+          <w:rFonts w:ascii="Times New Roman" w:hAnsi="Times New Roman" w:cs="Times New Roman"/>
+          <w:sz w:val="28"/>
+          <w:szCs w:val="28"/>
+        </w:rPr>
+        <w:t>paragraph</w:t>
+      </w:r>
+      <w:r>
+        <w:rPr>
+          <w:rFonts w:ascii="Times New Roman" w:hAnsi="Times New Roman" w:cs="Times New Roman"/>
+          <w:sz w:val="28"/>
+          <w:szCs w:val="28"/>
+        </w:rPr>
+        <w:t>.</w:t>
+      </w:r>
+    </w:p>
+    <w:bookmarkEnd w:id="2"/>
+    <w:p>
+      <w:pPr>
+        <w:rPr>
+          <w:rFonts w:ascii="Times New Roman" w:hAnsi="Times New Roman" w:cs="Times New Roman"/>
+          <w:sz w:val="28"/>
+          <w:szCs w:val="28"/>
+        </w:rPr>
+      </w:pPr>
+    </w:p>
+    <w:p>
+      <w:pPr>
+        <w:rPr>
+          <w:rFonts w:ascii="Times New Roman" w:hAnsi="Times New Roman" w:cs="Times New Roman"/>
+          <w:sz w:val="28"/>
+          <w:szCs w:val="28"/>
+        </w:rPr>
+      </w:pPr>
+      <w:r>
+        <w:rPr>
+          <w:rFonts w:ascii="Times New Roman" w:hAnsi="Times New Roman" w:cs="Times New Roman"/>
+          <w:sz w:val="28"/>
+          <w:szCs w:val="28"/>
+        </w:rPr>
+        <w:lastRenderedPageBreak/>
+        <w:t>Code: e=*, a=), t</w:t>
+      </w:r>
+      <w:proofErr w:type="gramStart"/>
+      <w:r>
+        <w:rPr>
+          <w:rFonts w:ascii="Times New Roman" w:hAnsi="Times New Roman" w:cs="Times New Roman"/>
+          <w:sz w:val="28"/>
+          <w:szCs w:val="28"/>
+        </w:rPr>
+        <w:t>=!,</w:t>
+      </w:r>
+      <w:proofErr w:type="gramEnd"/>
+      <w:r>
+        <w:rPr>
+          <w:rFonts w:ascii="Times New Roman" w:hAnsi="Times New Roman" w:cs="Times New Roman"/>
+          <w:sz w:val="28"/>
+          <w:szCs w:val="28"/>
+        </w:rPr>
+        <w:t xml:space="preserve"> o=%, s=4</w:t>
+      </w:r>
+      <w:r>
+        <w:rPr>
+          <w:rFonts w:ascii="Times New Roman" w:hAnsi="Times New Roman" w:cs="Times New Roman"/>
+          <w:sz w:val="28"/>
+          <w:szCs w:val="28"/>
+        </w:rPr>
+        <w:t>, r=+, z=$</w:t>
+      </w:r>
     </w:p>
     <w:p>
       <w:pPr>
@@ -614,7 +755,6 @@
           <w:sz w:val="28"/>
           <w:szCs w:val="28"/>
         </w:rPr>
-        <w:lastRenderedPageBreak/>
         <w:t>Transmission Text 3[Pre-Puzzle]:</w:t>
       </w:r>
     </w:p>
@@ -632,39 +772,113 @@
           <w:sz w:val="28"/>
           <w:szCs w:val="28"/>
         </w:rPr>
-        <w:t xml:space="preserve">If you’ve made it this far in the transmission, then it appears your species is </w:t>
-      </w:r>
-      <w:r>
-        <w:rPr>
-          <w:rFonts w:ascii="Times New Roman" w:hAnsi="Times New Roman" w:cs="Times New Roman"/>
-          <w:sz w:val="28"/>
-          <w:szCs w:val="28"/>
-        </w:rPr>
-        <w:t xml:space="preserve">a </w:t>
-      </w:r>
-      <w:r>
-        <w:rPr>
-          <w:rFonts w:ascii="Times New Roman" w:hAnsi="Times New Roman" w:cs="Times New Roman"/>
-          <w:sz w:val="28"/>
-          <w:szCs w:val="28"/>
-        </w:rPr>
-        <w:t xml:space="preserve">prime candidate </w:t>
-      </w:r>
-      <w:r>
-        <w:rPr>
-          <w:rFonts w:ascii="Times New Roman" w:hAnsi="Times New Roman" w:cs="Times New Roman"/>
-          <w:sz w:val="28"/>
-          <w:szCs w:val="28"/>
-        </w:rPr>
-        <w:t xml:space="preserve">to collaborate with. With a vast amount of technological research and data, we need those capable of quick learning and adaptability. Such important information can lead to greater efficiency in space travel and allow new civilizations to spread across the galaxy. All that is needed is one final task to establish </w:t>
-      </w:r>
-      <w:r>
-        <w:rPr>
-          <w:rFonts w:ascii="Times New Roman" w:hAnsi="Times New Roman" w:cs="Times New Roman"/>
-          <w:sz w:val="28"/>
-          <w:szCs w:val="28"/>
-        </w:rPr>
-        <w:t>a level of dedication and the coordinates to our galaxy will be given.</w:t>
+        <w:t>If you’ve made it this far in the transmission, then it appears your species is a prime candidate to collaborate with. With a vast amount of technological research and data, we need those capable of quick learning and adaptability. Such important information can lead to greater efficiency in space travel and allow new civilizations to spread across the galaxy. All that is needed is one final task to establish a level of dedication and the coordinates to our galaxy will be given. Start the final task by pressing the product of (sin(</w:t>
+      </w:r>
+      <w:proofErr w:type="gramStart"/>
+      <w:r>
+        <w:rPr>
+          <w:rFonts w:ascii="Times New Roman" w:hAnsi="Times New Roman" w:cs="Times New Roman"/>
+          <w:sz w:val="28"/>
+          <w:szCs w:val="28"/>
+        </w:rPr>
+        <w:t>43)+</w:t>
+      </w:r>
+      <w:proofErr w:type="gramEnd"/>
+      <w:r>
+        <w:rPr>
+          <w:rFonts w:ascii="Times New Roman" w:hAnsi="Times New Roman" w:cs="Times New Roman"/>
+          <w:sz w:val="28"/>
+          <w:szCs w:val="28"/>
+        </w:rPr>
+        <w:t>cos(35))^34)*0*(5^-45).</w:t>
+      </w:r>
+    </w:p>
+    <w:p>
+      <w:pPr>
+        <w:rPr>
+          <w:rFonts w:ascii="Times New Roman" w:hAnsi="Times New Roman" w:cs="Times New Roman"/>
+          <w:sz w:val="28"/>
+          <w:szCs w:val="28"/>
+        </w:rPr>
+      </w:pPr>
+    </w:p>
+    <w:p>
+      <w:pPr>
+        <w:rPr>
+          <w:rFonts w:ascii="Times New Roman" w:hAnsi="Times New Roman" w:cs="Times New Roman"/>
+          <w:sz w:val="28"/>
+          <w:szCs w:val="28"/>
+        </w:rPr>
+      </w:pPr>
+      <w:proofErr w:type="spellStart"/>
+      <w:r>
+        <w:rPr>
+          <w:rFonts w:ascii="Times New Roman" w:hAnsi="Times New Roman" w:cs="Times New Roman"/>
+          <w:sz w:val="28"/>
+          <w:szCs w:val="28"/>
+        </w:rPr>
+        <w:t>i</w:t>
+      </w:r>
+      <w:proofErr w:type="spellEnd"/>
+      <w:r>
+        <w:rPr>
+          <w:rFonts w:ascii="Times New Roman" w:hAnsi="Times New Roman" w:cs="Times New Roman"/>
+          <w:sz w:val="28"/>
+          <w:szCs w:val="28"/>
+        </w:rPr>
+        <w:t>=$, a=&gt;, e=#</w:t>
+      </w:r>
+      <w:r>
+        <w:rPr>
+          <w:rFonts w:ascii="Times New Roman" w:hAnsi="Times New Roman" w:cs="Times New Roman"/>
+          <w:sz w:val="28"/>
+          <w:szCs w:val="28"/>
+        </w:rPr>
+        <w:t>, l</w:t>
+      </w:r>
+      <w:proofErr w:type="gramStart"/>
+      <w:r>
+        <w:rPr>
+          <w:rFonts w:ascii="Times New Roman" w:hAnsi="Times New Roman" w:cs="Times New Roman"/>
+          <w:sz w:val="28"/>
+          <w:szCs w:val="28"/>
+        </w:rPr>
+        <w:t>=:</w:t>
+      </w:r>
+      <w:r>
+        <w:rPr>
+          <w:rFonts w:ascii="Times New Roman" w:hAnsi="Times New Roman" w:cs="Times New Roman"/>
+          <w:sz w:val="28"/>
+          <w:szCs w:val="28"/>
+        </w:rPr>
+        <w:t>,</w:t>
+      </w:r>
+      <w:proofErr w:type="gramEnd"/>
+      <w:r>
+        <w:rPr>
+          <w:rFonts w:ascii="Times New Roman" w:hAnsi="Times New Roman" w:cs="Times New Roman"/>
+          <w:sz w:val="28"/>
+          <w:szCs w:val="28"/>
+        </w:rPr>
+        <w:t xml:space="preserve"> 3=R, 4=</w:t>
+      </w:r>
+      <w:proofErr w:type="spellStart"/>
+      <w:r>
+        <w:rPr>
+          <w:rFonts w:ascii="Times New Roman" w:hAnsi="Times New Roman" w:cs="Times New Roman"/>
+          <w:sz w:val="28"/>
+          <w:szCs w:val="28"/>
+        </w:rPr>
+        <w:t>i</w:t>
+      </w:r>
+      <w:proofErr w:type="spellEnd"/>
+      <w:r>
+        <w:rPr>
+          <w:rFonts w:ascii="Times New Roman" w:hAnsi="Times New Roman" w:cs="Times New Roman"/>
+          <w:sz w:val="28"/>
+          <w:szCs w:val="28"/>
+        </w:rPr>
+        <w:t>, 5=Y, 0=b, o=6, s=-, p=]</w:t>
       </w:r>
     </w:p>
     <w:p>
@@ -810,8 +1024,6 @@
         </w:rPr>
         <w:t>even longer before then</w:t>
       </w:r>
-      <w:bookmarkStart w:id="0" w:name="_GoBack"/>
-      <w:bookmarkEnd w:id="0"/>
       <w:r>
         <w:rPr>
           <w:rFonts w:ascii="Times New Roman" w:hAnsi="Times New Roman" w:cs="Times New Roman"/>
